--- a/L2-HTML5/report/윤원재(202030494) - L2-HTML.docx
+++ b/L2-HTML5/report/윤원재(202030494) - L2-HTML.docx
@@ -69,23 +69,13 @@
               </w:pPr>
               <w:r>
                 <w:rPr>
-                  <w:rFonts w:asciiTheme="majorHAnsi" w:eastAsiaTheme="majorEastAsia" w:hAnsiTheme="majorHAnsi" w:cstheme="majorBidi"/>
+                  <w:rFonts w:asciiTheme="majorHAnsi" w:eastAsiaTheme="majorEastAsia" w:hAnsiTheme="majorHAnsi" w:cstheme="majorBidi" w:hint="eastAsia"/>
                   <w:caps/>
                   <w:color w:val="000000" w:themeColor="text1"/>
                   <w:sz w:val="72"/>
                   <w:szCs w:val="72"/>
                 </w:rPr>
                 <w:t>L2-HTML</w:t>
-              </w:r>
-              <w:r>
-                <w:rPr>
-                  <w:rFonts w:asciiTheme="majorHAnsi" w:eastAsiaTheme="majorEastAsia" w:hAnsiTheme="majorHAnsi" w:cstheme="majorBidi" w:hint="eastAsia"/>
-                  <w:caps/>
-                  <w:color w:val="000000" w:themeColor="text1"/>
-                  <w:sz w:val="80"/>
-                  <w:szCs w:val="80"/>
-                </w:rPr>
-                <w:t xml:space="preserve"> </w:t>
               </w:r>
             </w:p>
           </w:sdtContent>
@@ -95,7 +85,6 @@
             <w:pStyle w:val="NoSpacing"/>
             <w:jc w:val="center"/>
             <w:rPr>
-              <w:rFonts w:hint="eastAsia"/>
               <w:color w:val="000000" w:themeColor="text1"/>
               <w:sz w:val="28"/>
               <w:szCs w:val="28"/>
@@ -274,6 +263,7 @@
                               <w:pStyle w:val="NoSpacing"/>
                               <w:jc w:val="left"/>
                               <w:rPr>
+                                <w:rFonts w:asciiTheme="minorEastAsia" w:hAnsiTheme="minorEastAsia"/>
                                 <w:color w:val="000000" w:themeColor="text1"/>
                                 <w:sz w:val="28"/>
                                 <w:szCs w:val="40"/>
@@ -281,7 +271,7 @@
                             </w:pPr>
                             <w:r>
                               <w:rPr>
-                                <w:rFonts w:hint="eastAsia"/>
+                                <w:rFonts w:asciiTheme="minorEastAsia" w:hAnsiTheme="minorEastAsia" w:hint="eastAsia"/>
                                 <w:color w:val="000000" w:themeColor="text1"/>
                                 <w:sz w:val="28"/>
                                 <w:szCs w:val="40"/>
@@ -290,6 +280,7 @@
                             </w:r>
                             <w:r>
                               <w:rPr>
+                                <w:rFonts w:asciiTheme="minorEastAsia" w:hAnsiTheme="minorEastAsia"/>
                                 <w:color w:val="000000" w:themeColor="text1"/>
                                 <w:sz w:val="28"/>
                                 <w:szCs w:val="40"/>
@@ -298,16 +289,25 @@
                             </w:r>
                             <w:r>
                               <w:rPr>
-                                <w:rFonts w:hint="eastAsia"/>
+                                <w:rFonts w:asciiTheme="minorEastAsia" w:hAnsiTheme="minorEastAsia" w:hint="eastAsia"/>
                                 <w:color w:val="000000" w:themeColor="text1"/>
                                 <w:sz w:val="28"/>
                                 <w:szCs w:val="40"/>
                               </w:rPr>
-                              <w:t>과</w:t>
+                              <w:t xml:space="preserve">과 </w:t>
                             </w:r>
                             <w:r>
                               <w:rPr>
-                                <w:rFonts w:hint="eastAsia"/>
+                                <w:rFonts w:asciiTheme="minorEastAsia" w:hAnsiTheme="minorEastAsia"/>
+                                <w:color w:val="000000" w:themeColor="text1"/>
+                                <w:sz w:val="28"/>
+                                <w:szCs w:val="40"/>
+                              </w:rPr>
+                              <w:t>:</w:t>
+                            </w:r>
+                            <w:r>
+                              <w:rPr>
+                                <w:rFonts w:asciiTheme="minorEastAsia" w:hAnsiTheme="minorEastAsia"/>
                                 <w:color w:val="000000" w:themeColor="text1"/>
                                 <w:sz w:val="28"/>
                                 <w:szCs w:val="40"/>
@@ -316,6 +316,37 @@
                             </w:r>
                             <w:r>
                               <w:rPr>
+                                <w:rFonts w:asciiTheme="minorEastAsia" w:hAnsiTheme="minorEastAsia" w:hint="eastAsia"/>
+                                <w:color w:val="000000" w:themeColor="text1"/>
+                                <w:sz w:val="28"/>
+                                <w:szCs w:val="40"/>
+                              </w:rPr>
+                              <w:t>컴퓨터공학부 컴퓨터공학전공</w:t>
+                            </w:r>
+                          </w:p>
+                          <w:p>
+                            <w:pPr>
+                              <w:pStyle w:val="NoSpacing"/>
+                              <w:jc w:val="left"/>
+                              <w:rPr>
+                                <w:rFonts w:asciiTheme="minorEastAsia" w:hAnsiTheme="minorEastAsia"/>
+                                <w:color w:val="000000" w:themeColor="text1"/>
+                                <w:sz w:val="28"/>
+                                <w:szCs w:val="40"/>
+                              </w:rPr>
+                            </w:pPr>
+                            <w:r>
+                              <w:rPr>
+                                <w:rFonts w:asciiTheme="minorEastAsia" w:hAnsiTheme="minorEastAsia" w:hint="eastAsia"/>
+                                <w:color w:val="000000" w:themeColor="text1"/>
+                                <w:sz w:val="28"/>
+                                <w:szCs w:val="40"/>
+                              </w:rPr>
+                              <w:t xml:space="preserve">과  목 </w:t>
+                            </w:r>
+                            <w:r>
+                              <w:rPr>
+                                <w:rFonts w:asciiTheme="minorEastAsia" w:hAnsiTheme="minorEastAsia"/>
                                 <w:color w:val="000000" w:themeColor="text1"/>
                                 <w:sz w:val="28"/>
                                 <w:szCs w:val="40"/>
@@ -324,6 +355,7 @@
                             </w:r>
                             <w:r>
                               <w:rPr>
+                                <w:rFonts w:asciiTheme="minorEastAsia" w:hAnsiTheme="minorEastAsia" w:hint="eastAsia"/>
                                 <w:color w:val="000000" w:themeColor="text1"/>
                                 <w:sz w:val="28"/>
                                 <w:szCs w:val="40"/>
@@ -332,99 +364,7 @@
                             </w:r>
                             <w:r>
                               <w:rPr>
-                                <w:rFonts w:hint="eastAsia"/>
-                                <w:color w:val="000000" w:themeColor="text1"/>
-                                <w:sz w:val="28"/>
-                                <w:szCs w:val="40"/>
-                              </w:rPr>
-                              <w:t>컴퓨터공학부</w:t>
-                            </w:r>
-                            <w:r>
-                              <w:rPr>
-                                <w:rFonts w:hint="eastAsia"/>
-                                <w:color w:val="000000" w:themeColor="text1"/>
-                                <w:sz w:val="28"/>
-                                <w:szCs w:val="40"/>
-                              </w:rPr>
-                              <w:t xml:space="preserve"> </w:t>
-                            </w:r>
-                            <w:r>
-                              <w:rPr>
-                                <w:rFonts w:hint="eastAsia"/>
-                                <w:color w:val="000000" w:themeColor="text1"/>
-                                <w:sz w:val="28"/>
-                                <w:szCs w:val="40"/>
-                              </w:rPr>
-                              <w:t>컴퓨터공학전공</w:t>
-                            </w:r>
-                          </w:p>
-                          <w:p>
-                            <w:pPr>
-                              <w:pStyle w:val="NoSpacing"/>
-                              <w:jc w:val="left"/>
-                              <w:rPr>
-                                <w:rFonts w:hint="eastAsia"/>
-                                <w:color w:val="000000" w:themeColor="text1"/>
-                                <w:sz w:val="28"/>
-                                <w:szCs w:val="40"/>
-                              </w:rPr>
-                            </w:pPr>
-                            <w:r>
-                              <w:rPr>
-                                <w:rFonts w:hint="eastAsia"/>
-                                <w:color w:val="000000" w:themeColor="text1"/>
-                                <w:sz w:val="28"/>
-                                <w:szCs w:val="40"/>
-                              </w:rPr>
-                              <w:t>과</w:t>
-                            </w:r>
-                            <w:r>
-                              <w:rPr>
-                                <w:rFonts w:hint="eastAsia"/>
-                                <w:color w:val="000000" w:themeColor="text1"/>
-                                <w:sz w:val="28"/>
-                                <w:szCs w:val="40"/>
-                              </w:rPr>
-                              <w:t xml:space="preserve">  </w:t>
-                            </w:r>
-                            <w:r>
-                              <w:rPr>
-                                <w:rFonts w:hint="eastAsia"/>
-                                <w:color w:val="000000" w:themeColor="text1"/>
-                                <w:sz w:val="28"/>
-                                <w:szCs w:val="40"/>
-                              </w:rPr>
-                              <w:t>목</w:t>
-                            </w:r>
-                            <w:r>
-                              <w:rPr>
-                                <w:rFonts w:hint="eastAsia"/>
-                                <w:color w:val="000000" w:themeColor="text1"/>
-                                <w:sz w:val="28"/>
-                                <w:szCs w:val="40"/>
-                              </w:rPr>
-                              <w:t xml:space="preserve"> </w:t>
-                            </w:r>
-                            <w:r>
-                              <w:rPr>
-                                <w:color w:val="000000" w:themeColor="text1"/>
-                                <w:sz w:val="28"/>
-                                <w:szCs w:val="40"/>
-                              </w:rPr>
-                              <w:t>:</w:t>
-                            </w:r>
-                            <w:r>
-                              <w:rPr>
-                                <w:rFonts w:hint="eastAsia"/>
-                                <w:color w:val="000000" w:themeColor="text1"/>
-                                <w:sz w:val="28"/>
-                                <w:szCs w:val="40"/>
-                              </w:rPr>
-                              <w:t xml:space="preserve"> </w:t>
-                            </w:r>
-                            <w:r>
-                              <w:rPr>
-                                <w:rFonts w:hint="eastAsia"/>
+                                <w:rFonts w:asciiTheme="minorEastAsia" w:hAnsiTheme="minorEastAsia" w:hint="eastAsia"/>
                                 <w:color w:val="000000" w:themeColor="text1"/>
                                 <w:sz w:val="28"/>
                                 <w:szCs w:val="40"/>
@@ -437,6 +377,7 @@
                               <w:pStyle w:val="NoSpacing"/>
                               <w:jc w:val="left"/>
                               <w:rPr>
+                                <w:rFonts w:asciiTheme="minorEastAsia" w:hAnsiTheme="minorEastAsia"/>
                                 <w:color w:val="000000" w:themeColor="text1"/>
                                 <w:sz w:val="28"/>
                                 <w:szCs w:val="40"/>
@@ -444,24 +385,16 @@
                             </w:pPr>
                             <w:r>
                               <w:rPr>
-                                <w:rFonts w:hint="eastAsia"/>
+                                <w:rFonts w:asciiTheme="minorEastAsia" w:hAnsiTheme="minorEastAsia" w:hint="eastAsia"/>
                                 <w:color w:val="000000" w:themeColor="text1"/>
                                 <w:sz w:val="28"/>
                                 <w:szCs w:val="40"/>
                               </w:rPr>
-                              <w:t>교수님</w:t>
+                              <w:t xml:space="preserve">교수님 </w:t>
                             </w:r>
                             <w:r>
                               <w:rPr>
-                                <w:rFonts w:hint="eastAsia"/>
-                                <w:color w:val="000000" w:themeColor="text1"/>
-                                <w:sz w:val="28"/>
-                                <w:szCs w:val="40"/>
-                              </w:rPr>
-                              <w:t xml:space="preserve"> </w:t>
-                            </w:r>
-                            <w:r>
-                              <w:rPr>
+                                <w:rFonts w:asciiTheme="minorEastAsia" w:hAnsiTheme="minorEastAsia"/>
                                 <w:color w:val="000000" w:themeColor="text1"/>
                                 <w:sz w:val="28"/>
                                 <w:szCs w:val="40"/>
@@ -471,7 +404,7 @@
                             <w:proofErr w:type="spellStart"/>
                             <w:r>
                               <w:rPr>
-                                <w:rFonts w:hint="eastAsia"/>
+                                <w:rFonts w:asciiTheme="minorEastAsia" w:hAnsiTheme="minorEastAsia" w:hint="eastAsia"/>
                                 <w:color w:val="000000" w:themeColor="text1"/>
                                 <w:sz w:val="28"/>
                                 <w:szCs w:val="40"/>
@@ -481,7 +414,37 @@
                             <w:proofErr w:type="spellEnd"/>
                             <w:r>
                               <w:rPr>
-                                <w:rFonts w:hint="eastAsia"/>
+                                <w:rFonts w:asciiTheme="minorEastAsia" w:hAnsiTheme="minorEastAsia" w:hint="eastAsia"/>
+                                <w:color w:val="000000" w:themeColor="text1"/>
+                                <w:sz w:val="28"/>
+                                <w:szCs w:val="40"/>
+                              </w:rPr>
+                              <w:t xml:space="preserve"> 교수님</w:t>
+                            </w:r>
+                          </w:p>
+                          <w:p>
+                            <w:pPr>
+                              <w:pStyle w:val="NoSpacing"/>
+                              <w:jc w:val="left"/>
+                              <w:rPr>
+                                <w:rFonts w:asciiTheme="minorEastAsia" w:hAnsiTheme="minorEastAsia"/>
+                                <w:color w:val="000000" w:themeColor="text1"/>
+                                <w:sz w:val="28"/>
+                                <w:szCs w:val="40"/>
+                              </w:rPr>
+                            </w:pPr>
+                            <w:r>
+                              <w:rPr>
+                                <w:rFonts w:asciiTheme="minorEastAsia" w:hAnsiTheme="minorEastAsia" w:hint="eastAsia"/>
+                                <w:color w:val="000000" w:themeColor="text1"/>
+                                <w:sz w:val="28"/>
+                                <w:szCs w:val="40"/>
+                              </w:rPr>
+                              <w:t>학</w:t>
+                            </w:r>
+                            <w:r>
+                              <w:rPr>
+                                <w:rFonts w:asciiTheme="minorEastAsia" w:hAnsiTheme="minorEastAsia" w:hint="eastAsia"/>
                                 <w:color w:val="000000" w:themeColor="text1"/>
                                 <w:sz w:val="28"/>
                                 <w:szCs w:val="40"/>
@@ -490,36 +453,7 @@
                             </w:r>
                             <w:r>
                               <w:rPr>
-                                <w:rFonts w:hint="eastAsia"/>
-                                <w:color w:val="000000" w:themeColor="text1"/>
-                                <w:sz w:val="28"/>
-                                <w:szCs w:val="40"/>
-                              </w:rPr>
-                              <w:t>교수님</w:t>
-                            </w:r>
-                          </w:p>
-                          <w:p>
-                            <w:pPr>
-                              <w:pStyle w:val="NoSpacing"/>
-                              <w:jc w:val="left"/>
-                              <w:rPr>
-                                <w:color w:val="000000" w:themeColor="text1"/>
-                                <w:sz w:val="28"/>
-                                <w:szCs w:val="40"/>
-                              </w:rPr>
-                            </w:pPr>
-                            <w:r>
-                              <w:rPr>
-                                <w:rFonts w:hint="eastAsia"/>
-                                <w:color w:val="000000" w:themeColor="text1"/>
-                                <w:sz w:val="28"/>
-                                <w:szCs w:val="40"/>
-                              </w:rPr>
-                              <w:t>학</w:t>
-                            </w:r>
-                            <w:r>
-                              <w:rPr>
-                                <w:rFonts w:hint="eastAsia"/>
+                                <w:rFonts w:asciiTheme="minorEastAsia" w:hAnsiTheme="minorEastAsia"/>
                                 <w:color w:val="000000" w:themeColor="text1"/>
                                 <w:sz w:val="28"/>
                                 <w:szCs w:val="40"/>
@@ -528,6 +462,16 @@
                             </w:r>
                             <w:r>
                               <w:rPr>
+                                <w:rFonts w:asciiTheme="minorEastAsia" w:hAnsiTheme="minorEastAsia" w:hint="eastAsia"/>
+                                <w:color w:val="000000" w:themeColor="text1"/>
+                                <w:sz w:val="28"/>
+                                <w:szCs w:val="40"/>
+                              </w:rPr>
+                              <w:t>번 :</w:t>
+                            </w:r>
+                            <w:r>
+                              <w:rPr>
+                                <w:rFonts w:asciiTheme="minorEastAsia" w:hAnsiTheme="minorEastAsia"/>
                                 <w:color w:val="000000" w:themeColor="text1"/>
                                 <w:sz w:val="28"/>
                                 <w:szCs w:val="40"/>
@@ -536,32 +480,7 @@
                             </w:r>
                             <w:r>
                               <w:rPr>
-                                <w:rFonts w:hint="eastAsia"/>
-                                <w:color w:val="000000" w:themeColor="text1"/>
-                                <w:sz w:val="28"/>
-                                <w:szCs w:val="40"/>
-                              </w:rPr>
-                              <w:t>번</w:t>
-                            </w:r>
-                            <w:r>
-                              <w:rPr>
-                                <w:rFonts w:hint="eastAsia"/>
-                                <w:color w:val="000000" w:themeColor="text1"/>
-                                <w:sz w:val="28"/>
-                                <w:szCs w:val="40"/>
-                              </w:rPr>
-                              <w:t xml:space="preserve"> :</w:t>
-                            </w:r>
-                            <w:r>
-                              <w:rPr>
-                                <w:color w:val="000000" w:themeColor="text1"/>
-                                <w:sz w:val="28"/>
-                                <w:szCs w:val="40"/>
-                              </w:rPr>
-                              <w:t xml:space="preserve"> </w:t>
-                            </w:r>
-                            <w:r>
-                              <w:rPr>
+                                <w:rFonts w:asciiTheme="minorEastAsia" w:hAnsiTheme="minorEastAsia"/>
                                 <w:color w:val="000000" w:themeColor="text1"/>
                                 <w:sz w:val="28"/>
                                 <w:szCs w:val="40"/>
@@ -574,6 +493,7 @@
                               <w:pStyle w:val="NoSpacing"/>
                               <w:jc w:val="left"/>
                               <w:rPr>
+                                <w:rFonts w:asciiTheme="minorEastAsia" w:hAnsiTheme="minorEastAsia"/>
                                 <w:color w:val="000000" w:themeColor="text1"/>
                                 <w:sz w:val="28"/>
                                 <w:szCs w:val="40"/>
@@ -581,7 +501,7 @@
                             </w:pPr>
                             <w:r>
                               <w:rPr>
-                                <w:rFonts w:hint="eastAsia"/>
+                                <w:rFonts w:asciiTheme="minorEastAsia" w:hAnsiTheme="minorEastAsia" w:hint="eastAsia"/>
                                 <w:color w:val="000000" w:themeColor="text1"/>
                                 <w:sz w:val="28"/>
                                 <w:szCs w:val="40"/>
@@ -590,7 +510,7 @@
                             </w:r>
                             <w:r>
                               <w:rPr>
-                                <w:rFonts w:hint="eastAsia"/>
+                                <w:rFonts w:asciiTheme="minorEastAsia" w:hAnsiTheme="minorEastAsia" w:hint="eastAsia"/>
                                 <w:color w:val="000000" w:themeColor="text1"/>
                                 <w:sz w:val="28"/>
                                 <w:szCs w:val="40"/>
@@ -599,6 +519,7 @@
                             </w:r>
                             <w:r>
                               <w:rPr>
+                                <w:rFonts w:asciiTheme="minorEastAsia" w:hAnsiTheme="minorEastAsia"/>
                                 <w:color w:val="000000" w:themeColor="text1"/>
                                 <w:sz w:val="28"/>
                                 <w:szCs w:val="40"/>
@@ -608,7 +529,7 @@
                             <w:proofErr w:type="spellStart"/>
                             <w:r>
                               <w:rPr>
-                                <w:rFonts w:hint="eastAsia"/>
+                                <w:rFonts w:asciiTheme="minorEastAsia" w:hAnsiTheme="minorEastAsia" w:hint="eastAsia"/>
                                 <w:color w:val="000000" w:themeColor="text1"/>
                                 <w:sz w:val="28"/>
                                 <w:szCs w:val="40"/>
@@ -618,7 +539,7 @@
                             <w:proofErr w:type="spellEnd"/>
                             <w:r>
                               <w:rPr>
-                                <w:rFonts w:hint="eastAsia"/>
+                                <w:rFonts w:asciiTheme="minorEastAsia" w:hAnsiTheme="minorEastAsia" w:hint="eastAsia"/>
                                 <w:color w:val="000000" w:themeColor="text1"/>
                                 <w:sz w:val="28"/>
                                 <w:szCs w:val="40"/>
@@ -627,6 +548,7 @@
                             </w:r>
                             <w:r>
                               <w:rPr>
+                                <w:rFonts w:asciiTheme="minorEastAsia" w:hAnsiTheme="minorEastAsia"/>
                                 <w:color w:val="000000" w:themeColor="text1"/>
                                 <w:sz w:val="28"/>
                                 <w:szCs w:val="40"/>
@@ -635,7 +557,7 @@
                             </w:r>
                             <w:r>
                               <w:rPr>
-                                <w:rFonts w:hint="eastAsia"/>
+                                <w:rFonts w:asciiTheme="minorEastAsia" w:hAnsiTheme="minorEastAsia" w:hint="eastAsia"/>
                                 <w:color w:val="000000" w:themeColor="text1"/>
                                 <w:sz w:val="28"/>
                                 <w:szCs w:val="40"/>
@@ -648,6 +570,7 @@
                               <w:pStyle w:val="NoSpacing"/>
                               <w:jc w:val="left"/>
                               <w:rPr>
+                                <w:rFonts w:asciiTheme="minorEastAsia" w:hAnsiTheme="minorEastAsia"/>
                                 <w:color w:val="000000" w:themeColor="text1"/>
                                 <w:sz w:val="28"/>
                                 <w:szCs w:val="40"/>
@@ -655,24 +578,16 @@
                             </w:pPr>
                             <w:r>
                               <w:rPr>
-                                <w:rFonts w:hint="eastAsia"/>
+                                <w:rFonts w:asciiTheme="minorEastAsia" w:hAnsiTheme="minorEastAsia" w:hint="eastAsia"/>
                                 <w:color w:val="000000" w:themeColor="text1"/>
                                 <w:sz w:val="28"/>
                                 <w:szCs w:val="40"/>
                               </w:rPr>
-                              <w:t>제출일</w:t>
+                              <w:t xml:space="preserve">제출일 </w:t>
                             </w:r>
                             <w:r>
                               <w:rPr>
-                                <w:rFonts w:hint="eastAsia"/>
-                                <w:color w:val="000000" w:themeColor="text1"/>
-                                <w:sz w:val="28"/>
-                                <w:szCs w:val="40"/>
-                              </w:rPr>
-                              <w:t xml:space="preserve"> </w:t>
-                            </w:r>
-                            <w:r>
-                              <w:rPr>
+                                <w:rFonts w:asciiTheme="minorEastAsia" w:hAnsiTheme="minorEastAsia"/>
                                 <w:color w:val="000000" w:themeColor="text1"/>
                                 <w:sz w:val="28"/>
                                 <w:szCs w:val="40"/>
@@ -681,6 +596,7 @@
                             </w:r>
                             <w:r>
                               <w:rPr>
+                                <w:rFonts w:asciiTheme="minorEastAsia" w:hAnsiTheme="minorEastAsia"/>
                                 <w:color w:val="000000" w:themeColor="text1"/>
                                 <w:sz w:val="28"/>
                                 <w:szCs w:val="40"/>
@@ -689,6 +605,7 @@
                             </w:r>
                             <w:r>
                               <w:rPr>
+                                <w:rFonts w:asciiTheme="minorEastAsia" w:hAnsiTheme="minorEastAsia"/>
                                 <w:color w:val="000000" w:themeColor="text1"/>
                                 <w:sz w:val="28"/>
                                 <w:szCs w:val="40"/>
@@ -697,24 +614,16 @@
                             </w:r>
                             <w:r>
                               <w:rPr>
-                                <w:rFonts w:hint="eastAsia"/>
+                                <w:rFonts w:asciiTheme="minorEastAsia" w:hAnsiTheme="minorEastAsia" w:hint="eastAsia"/>
                                 <w:color w:val="000000" w:themeColor="text1"/>
                                 <w:sz w:val="28"/>
                                 <w:szCs w:val="40"/>
                               </w:rPr>
-                              <w:t>년</w:t>
+                              <w:t xml:space="preserve">년 </w:t>
                             </w:r>
                             <w:r>
                               <w:rPr>
-                                <w:rFonts w:hint="eastAsia"/>
-                                <w:color w:val="000000" w:themeColor="text1"/>
-                                <w:sz w:val="28"/>
-                                <w:szCs w:val="40"/>
-                              </w:rPr>
-                              <w:t xml:space="preserve"> </w:t>
-                            </w:r>
-                            <w:r>
-                              <w:rPr>
+                                <w:rFonts w:asciiTheme="minorEastAsia" w:hAnsiTheme="minorEastAsia"/>
                                 <w:color w:val="000000" w:themeColor="text1"/>
                                 <w:sz w:val="28"/>
                                 <w:szCs w:val="40"/>
@@ -723,30 +632,12 @@
                             </w:r>
                             <w:r>
                               <w:rPr>
-                                <w:rFonts w:hint="eastAsia"/>
+                                <w:rFonts w:asciiTheme="minorEastAsia" w:hAnsiTheme="minorEastAsia" w:hint="eastAsia"/>
                                 <w:color w:val="000000" w:themeColor="text1"/>
                                 <w:sz w:val="28"/>
                                 <w:szCs w:val="40"/>
                               </w:rPr>
-                              <w:t>월</w:t>
-                            </w:r>
-                            <w:r>
-                              <w:rPr>
-                                <w:rFonts w:hint="eastAsia"/>
-                                <w:color w:val="000000" w:themeColor="text1"/>
-                                <w:sz w:val="28"/>
-                                <w:szCs w:val="40"/>
-                              </w:rPr>
-                              <w:t xml:space="preserve"> </w:t>
-                            </w:r>
-                            <w:r>
-                              <w:rPr>
-                                <w:rFonts w:hint="eastAsia"/>
-                                <w:color w:val="000000" w:themeColor="text1"/>
-                                <w:sz w:val="28"/>
-                                <w:szCs w:val="40"/>
-                              </w:rPr>
-                              <w:t>일</w:t>
+                              <w:t>월 일</w:t>
                             </w:r>
                           </w:p>
                         </w:txbxContent>
@@ -783,6 +674,7 @@
                         <w:pStyle w:val="NoSpacing"/>
                         <w:jc w:val="left"/>
                         <w:rPr>
+                          <w:rFonts w:asciiTheme="minorEastAsia" w:hAnsiTheme="minorEastAsia"/>
                           <w:color w:val="000000" w:themeColor="text1"/>
                           <w:sz w:val="28"/>
                           <w:szCs w:val="40"/>
@@ -790,7 +682,7 @@
                       </w:pPr>
                       <w:r>
                         <w:rPr>
-                          <w:rFonts w:hint="eastAsia"/>
+                          <w:rFonts w:asciiTheme="minorEastAsia" w:hAnsiTheme="minorEastAsia" w:hint="eastAsia"/>
                           <w:color w:val="000000" w:themeColor="text1"/>
                           <w:sz w:val="28"/>
                           <w:szCs w:val="40"/>
@@ -799,6 +691,7 @@
                       </w:r>
                       <w:r>
                         <w:rPr>
+                          <w:rFonts w:asciiTheme="minorEastAsia" w:hAnsiTheme="minorEastAsia"/>
                           <w:color w:val="000000" w:themeColor="text1"/>
                           <w:sz w:val="28"/>
                           <w:szCs w:val="40"/>
@@ -807,16 +700,25 @@
                       </w:r>
                       <w:r>
                         <w:rPr>
-                          <w:rFonts w:hint="eastAsia"/>
+                          <w:rFonts w:asciiTheme="minorEastAsia" w:hAnsiTheme="minorEastAsia" w:hint="eastAsia"/>
                           <w:color w:val="000000" w:themeColor="text1"/>
                           <w:sz w:val="28"/>
                           <w:szCs w:val="40"/>
                         </w:rPr>
-                        <w:t>과</w:t>
+                        <w:t xml:space="preserve">과 </w:t>
                       </w:r>
                       <w:r>
                         <w:rPr>
-                          <w:rFonts w:hint="eastAsia"/>
+                          <w:rFonts w:asciiTheme="minorEastAsia" w:hAnsiTheme="minorEastAsia"/>
+                          <w:color w:val="000000" w:themeColor="text1"/>
+                          <w:sz w:val="28"/>
+                          <w:szCs w:val="40"/>
+                        </w:rPr>
+                        <w:t>:</w:t>
+                      </w:r>
+                      <w:r>
+                        <w:rPr>
+                          <w:rFonts w:asciiTheme="minorEastAsia" w:hAnsiTheme="minorEastAsia"/>
                           <w:color w:val="000000" w:themeColor="text1"/>
                           <w:sz w:val="28"/>
                           <w:szCs w:val="40"/>
@@ -825,6 +727,37 @@
                       </w:r>
                       <w:r>
                         <w:rPr>
+                          <w:rFonts w:asciiTheme="minorEastAsia" w:hAnsiTheme="minorEastAsia" w:hint="eastAsia"/>
+                          <w:color w:val="000000" w:themeColor="text1"/>
+                          <w:sz w:val="28"/>
+                          <w:szCs w:val="40"/>
+                        </w:rPr>
+                        <w:t>컴퓨터공학부 컴퓨터공학전공</w:t>
+                      </w:r>
+                    </w:p>
+                    <w:p>
+                      <w:pPr>
+                        <w:pStyle w:val="NoSpacing"/>
+                        <w:jc w:val="left"/>
+                        <w:rPr>
+                          <w:rFonts w:asciiTheme="minorEastAsia" w:hAnsiTheme="minorEastAsia"/>
+                          <w:color w:val="000000" w:themeColor="text1"/>
+                          <w:sz w:val="28"/>
+                          <w:szCs w:val="40"/>
+                        </w:rPr>
+                      </w:pPr>
+                      <w:r>
+                        <w:rPr>
+                          <w:rFonts w:asciiTheme="minorEastAsia" w:hAnsiTheme="minorEastAsia" w:hint="eastAsia"/>
+                          <w:color w:val="000000" w:themeColor="text1"/>
+                          <w:sz w:val="28"/>
+                          <w:szCs w:val="40"/>
+                        </w:rPr>
+                        <w:t xml:space="preserve">과  목 </w:t>
+                      </w:r>
+                      <w:r>
+                        <w:rPr>
+                          <w:rFonts w:asciiTheme="minorEastAsia" w:hAnsiTheme="minorEastAsia"/>
                           <w:color w:val="000000" w:themeColor="text1"/>
                           <w:sz w:val="28"/>
                           <w:szCs w:val="40"/>
@@ -833,6 +766,7 @@
                       </w:r>
                       <w:r>
                         <w:rPr>
+                          <w:rFonts w:asciiTheme="minorEastAsia" w:hAnsiTheme="minorEastAsia" w:hint="eastAsia"/>
                           <w:color w:val="000000" w:themeColor="text1"/>
                           <w:sz w:val="28"/>
                           <w:szCs w:val="40"/>
@@ -841,99 +775,7 @@
                       </w:r>
                       <w:r>
                         <w:rPr>
-                          <w:rFonts w:hint="eastAsia"/>
-                          <w:color w:val="000000" w:themeColor="text1"/>
-                          <w:sz w:val="28"/>
-                          <w:szCs w:val="40"/>
-                        </w:rPr>
-                        <w:t>컴퓨터공학부</w:t>
-                      </w:r>
-                      <w:r>
-                        <w:rPr>
-                          <w:rFonts w:hint="eastAsia"/>
-                          <w:color w:val="000000" w:themeColor="text1"/>
-                          <w:sz w:val="28"/>
-                          <w:szCs w:val="40"/>
-                        </w:rPr>
-                        <w:t xml:space="preserve"> </w:t>
-                      </w:r>
-                      <w:r>
-                        <w:rPr>
-                          <w:rFonts w:hint="eastAsia"/>
-                          <w:color w:val="000000" w:themeColor="text1"/>
-                          <w:sz w:val="28"/>
-                          <w:szCs w:val="40"/>
-                        </w:rPr>
-                        <w:t>컴퓨터공학전공</w:t>
-                      </w:r>
-                    </w:p>
-                    <w:p>
-                      <w:pPr>
-                        <w:pStyle w:val="NoSpacing"/>
-                        <w:jc w:val="left"/>
-                        <w:rPr>
-                          <w:rFonts w:hint="eastAsia"/>
-                          <w:color w:val="000000" w:themeColor="text1"/>
-                          <w:sz w:val="28"/>
-                          <w:szCs w:val="40"/>
-                        </w:rPr>
-                      </w:pPr>
-                      <w:r>
-                        <w:rPr>
-                          <w:rFonts w:hint="eastAsia"/>
-                          <w:color w:val="000000" w:themeColor="text1"/>
-                          <w:sz w:val="28"/>
-                          <w:szCs w:val="40"/>
-                        </w:rPr>
-                        <w:t>과</w:t>
-                      </w:r>
-                      <w:r>
-                        <w:rPr>
-                          <w:rFonts w:hint="eastAsia"/>
-                          <w:color w:val="000000" w:themeColor="text1"/>
-                          <w:sz w:val="28"/>
-                          <w:szCs w:val="40"/>
-                        </w:rPr>
-                        <w:t xml:space="preserve">  </w:t>
-                      </w:r>
-                      <w:r>
-                        <w:rPr>
-                          <w:rFonts w:hint="eastAsia"/>
-                          <w:color w:val="000000" w:themeColor="text1"/>
-                          <w:sz w:val="28"/>
-                          <w:szCs w:val="40"/>
-                        </w:rPr>
-                        <w:t>목</w:t>
-                      </w:r>
-                      <w:r>
-                        <w:rPr>
-                          <w:rFonts w:hint="eastAsia"/>
-                          <w:color w:val="000000" w:themeColor="text1"/>
-                          <w:sz w:val="28"/>
-                          <w:szCs w:val="40"/>
-                        </w:rPr>
-                        <w:t xml:space="preserve"> </w:t>
-                      </w:r>
-                      <w:r>
-                        <w:rPr>
-                          <w:color w:val="000000" w:themeColor="text1"/>
-                          <w:sz w:val="28"/>
-                          <w:szCs w:val="40"/>
-                        </w:rPr>
-                        <w:t>:</w:t>
-                      </w:r>
-                      <w:r>
-                        <w:rPr>
-                          <w:rFonts w:hint="eastAsia"/>
-                          <w:color w:val="000000" w:themeColor="text1"/>
-                          <w:sz w:val="28"/>
-                          <w:szCs w:val="40"/>
-                        </w:rPr>
-                        <w:t xml:space="preserve"> </w:t>
-                      </w:r>
-                      <w:r>
-                        <w:rPr>
-                          <w:rFonts w:hint="eastAsia"/>
+                          <w:rFonts w:asciiTheme="minorEastAsia" w:hAnsiTheme="minorEastAsia" w:hint="eastAsia"/>
                           <w:color w:val="000000" w:themeColor="text1"/>
                           <w:sz w:val="28"/>
                           <w:szCs w:val="40"/>
@@ -946,6 +788,7 @@
                         <w:pStyle w:val="NoSpacing"/>
                         <w:jc w:val="left"/>
                         <w:rPr>
+                          <w:rFonts w:asciiTheme="minorEastAsia" w:hAnsiTheme="minorEastAsia"/>
                           <w:color w:val="000000" w:themeColor="text1"/>
                           <w:sz w:val="28"/>
                           <w:szCs w:val="40"/>
@@ -953,24 +796,16 @@
                       </w:pPr>
                       <w:r>
                         <w:rPr>
-                          <w:rFonts w:hint="eastAsia"/>
+                          <w:rFonts w:asciiTheme="minorEastAsia" w:hAnsiTheme="minorEastAsia" w:hint="eastAsia"/>
                           <w:color w:val="000000" w:themeColor="text1"/>
                           <w:sz w:val="28"/>
                           <w:szCs w:val="40"/>
                         </w:rPr>
-                        <w:t>교수님</w:t>
+                        <w:t xml:space="preserve">교수님 </w:t>
                       </w:r>
                       <w:r>
                         <w:rPr>
-                          <w:rFonts w:hint="eastAsia"/>
-                          <w:color w:val="000000" w:themeColor="text1"/>
-                          <w:sz w:val="28"/>
-                          <w:szCs w:val="40"/>
-                        </w:rPr>
-                        <w:t xml:space="preserve"> </w:t>
-                      </w:r>
-                      <w:r>
-                        <w:rPr>
+                          <w:rFonts w:asciiTheme="minorEastAsia" w:hAnsiTheme="minorEastAsia"/>
                           <w:color w:val="000000" w:themeColor="text1"/>
                           <w:sz w:val="28"/>
                           <w:szCs w:val="40"/>
@@ -980,7 +815,7 @@
                       <w:proofErr w:type="spellStart"/>
                       <w:r>
                         <w:rPr>
-                          <w:rFonts w:hint="eastAsia"/>
+                          <w:rFonts w:asciiTheme="minorEastAsia" w:hAnsiTheme="minorEastAsia" w:hint="eastAsia"/>
                           <w:color w:val="000000" w:themeColor="text1"/>
                           <w:sz w:val="28"/>
                           <w:szCs w:val="40"/>
@@ -990,7 +825,37 @@
                       <w:proofErr w:type="spellEnd"/>
                       <w:r>
                         <w:rPr>
-                          <w:rFonts w:hint="eastAsia"/>
+                          <w:rFonts w:asciiTheme="minorEastAsia" w:hAnsiTheme="minorEastAsia" w:hint="eastAsia"/>
+                          <w:color w:val="000000" w:themeColor="text1"/>
+                          <w:sz w:val="28"/>
+                          <w:szCs w:val="40"/>
+                        </w:rPr>
+                        <w:t xml:space="preserve"> 교수님</w:t>
+                      </w:r>
+                    </w:p>
+                    <w:p>
+                      <w:pPr>
+                        <w:pStyle w:val="NoSpacing"/>
+                        <w:jc w:val="left"/>
+                        <w:rPr>
+                          <w:rFonts w:asciiTheme="minorEastAsia" w:hAnsiTheme="minorEastAsia"/>
+                          <w:color w:val="000000" w:themeColor="text1"/>
+                          <w:sz w:val="28"/>
+                          <w:szCs w:val="40"/>
+                        </w:rPr>
+                      </w:pPr>
+                      <w:r>
+                        <w:rPr>
+                          <w:rFonts w:asciiTheme="minorEastAsia" w:hAnsiTheme="minorEastAsia" w:hint="eastAsia"/>
+                          <w:color w:val="000000" w:themeColor="text1"/>
+                          <w:sz w:val="28"/>
+                          <w:szCs w:val="40"/>
+                        </w:rPr>
+                        <w:t>학</w:t>
+                      </w:r>
+                      <w:r>
+                        <w:rPr>
+                          <w:rFonts w:asciiTheme="minorEastAsia" w:hAnsiTheme="minorEastAsia" w:hint="eastAsia"/>
                           <w:color w:val="000000" w:themeColor="text1"/>
                           <w:sz w:val="28"/>
                           <w:szCs w:val="40"/>
@@ -999,36 +864,7 @@
                       </w:r>
                       <w:r>
                         <w:rPr>
-                          <w:rFonts w:hint="eastAsia"/>
-                          <w:color w:val="000000" w:themeColor="text1"/>
-                          <w:sz w:val="28"/>
-                          <w:szCs w:val="40"/>
-                        </w:rPr>
-                        <w:t>교수님</w:t>
-                      </w:r>
-                    </w:p>
-                    <w:p>
-                      <w:pPr>
-                        <w:pStyle w:val="NoSpacing"/>
-                        <w:jc w:val="left"/>
-                        <w:rPr>
-                          <w:color w:val="000000" w:themeColor="text1"/>
-                          <w:sz w:val="28"/>
-                          <w:szCs w:val="40"/>
-                        </w:rPr>
-                      </w:pPr>
-                      <w:r>
-                        <w:rPr>
-                          <w:rFonts w:hint="eastAsia"/>
-                          <w:color w:val="000000" w:themeColor="text1"/>
-                          <w:sz w:val="28"/>
-                          <w:szCs w:val="40"/>
-                        </w:rPr>
-                        <w:t>학</w:t>
-                      </w:r>
-                      <w:r>
-                        <w:rPr>
-                          <w:rFonts w:hint="eastAsia"/>
+                          <w:rFonts w:asciiTheme="minorEastAsia" w:hAnsiTheme="minorEastAsia"/>
                           <w:color w:val="000000" w:themeColor="text1"/>
                           <w:sz w:val="28"/>
                           <w:szCs w:val="40"/>
@@ -1037,6 +873,16 @@
                       </w:r>
                       <w:r>
                         <w:rPr>
+                          <w:rFonts w:asciiTheme="minorEastAsia" w:hAnsiTheme="minorEastAsia" w:hint="eastAsia"/>
+                          <w:color w:val="000000" w:themeColor="text1"/>
+                          <w:sz w:val="28"/>
+                          <w:szCs w:val="40"/>
+                        </w:rPr>
+                        <w:t>번 :</w:t>
+                      </w:r>
+                      <w:r>
+                        <w:rPr>
+                          <w:rFonts w:asciiTheme="minorEastAsia" w:hAnsiTheme="minorEastAsia"/>
                           <w:color w:val="000000" w:themeColor="text1"/>
                           <w:sz w:val="28"/>
                           <w:szCs w:val="40"/>
@@ -1045,32 +891,7 @@
                       </w:r>
                       <w:r>
                         <w:rPr>
-                          <w:rFonts w:hint="eastAsia"/>
-                          <w:color w:val="000000" w:themeColor="text1"/>
-                          <w:sz w:val="28"/>
-                          <w:szCs w:val="40"/>
-                        </w:rPr>
-                        <w:t>번</w:t>
-                      </w:r>
-                      <w:r>
-                        <w:rPr>
-                          <w:rFonts w:hint="eastAsia"/>
-                          <w:color w:val="000000" w:themeColor="text1"/>
-                          <w:sz w:val="28"/>
-                          <w:szCs w:val="40"/>
-                        </w:rPr>
-                        <w:t xml:space="preserve"> :</w:t>
-                      </w:r>
-                      <w:r>
-                        <w:rPr>
-                          <w:color w:val="000000" w:themeColor="text1"/>
-                          <w:sz w:val="28"/>
-                          <w:szCs w:val="40"/>
-                        </w:rPr>
-                        <w:t xml:space="preserve"> </w:t>
-                      </w:r>
-                      <w:r>
-                        <w:rPr>
+                          <w:rFonts w:asciiTheme="minorEastAsia" w:hAnsiTheme="minorEastAsia"/>
                           <w:color w:val="000000" w:themeColor="text1"/>
                           <w:sz w:val="28"/>
                           <w:szCs w:val="40"/>
@@ -1083,6 +904,7 @@
                         <w:pStyle w:val="NoSpacing"/>
                         <w:jc w:val="left"/>
                         <w:rPr>
+                          <w:rFonts w:asciiTheme="minorEastAsia" w:hAnsiTheme="minorEastAsia"/>
                           <w:color w:val="000000" w:themeColor="text1"/>
                           <w:sz w:val="28"/>
                           <w:szCs w:val="40"/>
@@ -1090,7 +912,7 @@
                       </w:pPr>
                       <w:r>
                         <w:rPr>
-                          <w:rFonts w:hint="eastAsia"/>
+                          <w:rFonts w:asciiTheme="minorEastAsia" w:hAnsiTheme="minorEastAsia" w:hint="eastAsia"/>
                           <w:color w:val="000000" w:themeColor="text1"/>
                           <w:sz w:val="28"/>
                           <w:szCs w:val="40"/>
@@ -1099,7 +921,7 @@
                       </w:r>
                       <w:r>
                         <w:rPr>
-                          <w:rFonts w:hint="eastAsia"/>
+                          <w:rFonts w:asciiTheme="minorEastAsia" w:hAnsiTheme="minorEastAsia" w:hint="eastAsia"/>
                           <w:color w:val="000000" w:themeColor="text1"/>
                           <w:sz w:val="28"/>
                           <w:szCs w:val="40"/>
@@ -1108,6 +930,7 @@
                       </w:r>
                       <w:r>
                         <w:rPr>
+                          <w:rFonts w:asciiTheme="minorEastAsia" w:hAnsiTheme="minorEastAsia"/>
                           <w:color w:val="000000" w:themeColor="text1"/>
                           <w:sz w:val="28"/>
                           <w:szCs w:val="40"/>
@@ -1117,7 +940,7 @@
                       <w:proofErr w:type="spellStart"/>
                       <w:r>
                         <w:rPr>
-                          <w:rFonts w:hint="eastAsia"/>
+                          <w:rFonts w:asciiTheme="minorEastAsia" w:hAnsiTheme="minorEastAsia" w:hint="eastAsia"/>
                           <w:color w:val="000000" w:themeColor="text1"/>
                           <w:sz w:val="28"/>
                           <w:szCs w:val="40"/>
@@ -1127,7 +950,7 @@
                       <w:proofErr w:type="spellEnd"/>
                       <w:r>
                         <w:rPr>
-                          <w:rFonts w:hint="eastAsia"/>
+                          <w:rFonts w:asciiTheme="minorEastAsia" w:hAnsiTheme="minorEastAsia" w:hint="eastAsia"/>
                           <w:color w:val="000000" w:themeColor="text1"/>
                           <w:sz w:val="28"/>
                           <w:szCs w:val="40"/>
@@ -1136,6 +959,7 @@
                       </w:r>
                       <w:r>
                         <w:rPr>
+                          <w:rFonts w:asciiTheme="minorEastAsia" w:hAnsiTheme="minorEastAsia"/>
                           <w:color w:val="000000" w:themeColor="text1"/>
                           <w:sz w:val="28"/>
                           <w:szCs w:val="40"/>
@@ -1144,7 +968,7 @@
                       </w:r>
                       <w:r>
                         <w:rPr>
-                          <w:rFonts w:hint="eastAsia"/>
+                          <w:rFonts w:asciiTheme="minorEastAsia" w:hAnsiTheme="minorEastAsia" w:hint="eastAsia"/>
                           <w:color w:val="000000" w:themeColor="text1"/>
                           <w:sz w:val="28"/>
                           <w:szCs w:val="40"/>
@@ -1157,6 +981,7 @@
                         <w:pStyle w:val="NoSpacing"/>
                         <w:jc w:val="left"/>
                         <w:rPr>
+                          <w:rFonts w:asciiTheme="minorEastAsia" w:hAnsiTheme="minorEastAsia"/>
                           <w:color w:val="000000" w:themeColor="text1"/>
                           <w:sz w:val="28"/>
                           <w:szCs w:val="40"/>
@@ -1164,24 +989,16 @@
                       </w:pPr>
                       <w:r>
                         <w:rPr>
-                          <w:rFonts w:hint="eastAsia"/>
+                          <w:rFonts w:asciiTheme="minorEastAsia" w:hAnsiTheme="minorEastAsia" w:hint="eastAsia"/>
                           <w:color w:val="000000" w:themeColor="text1"/>
                           <w:sz w:val="28"/>
                           <w:szCs w:val="40"/>
                         </w:rPr>
-                        <w:t>제출일</w:t>
+                        <w:t xml:space="preserve">제출일 </w:t>
                       </w:r>
                       <w:r>
                         <w:rPr>
-                          <w:rFonts w:hint="eastAsia"/>
-                          <w:color w:val="000000" w:themeColor="text1"/>
-                          <w:sz w:val="28"/>
-                          <w:szCs w:val="40"/>
-                        </w:rPr>
-                        <w:t xml:space="preserve"> </w:t>
-                      </w:r>
-                      <w:r>
-                        <w:rPr>
+                          <w:rFonts w:asciiTheme="minorEastAsia" w:hAnsiTheme="minorEastAsia"/>
                           <w:color w:val="000000" w:themeColor="text1"/>
                           <w:sz w:val="28"/>
                           <w:szCs w:val="40"/>
@@ -1190,6 +1007,7 @@
                       </w:r>
                       <w:r>
                         <w:rPr>
+                          <w:rFonts w:asciiTheme="minorEastAsia" w:hAnsiTheme="minorEastAsia"/>
                           <w:color w:val="000000" w:themeColor="text1"/>
                           <w:sz w:val="28"/>
                           <w:szCs w:val="40"/>
@@ -1198,6 +1016,7 @@
                       </w:r>
                       <w:r>
                         <w:rPr>
+                          <w:rFonts w:asciiTheme="minorEastAsia" w:hAnsiTheme="minorEastAsia"/>
                           <w:color w:val="000000" w:themeColor="text1"/>
                           <w:sz w:val="28"/>
                           <w:szCs w:val="40"/>
@@ -1206,24 +1025,16 @@
                       </w:r>
                       <w:r>
                         <w:rPr>
-                          <w:rFonts w:hint="eastAsia"/>
+                          <w:rFonts w:asciiTheme="minorEastAsia" w:hAnsiTheme="minorEastAsia" w:hint="eastAsia"/>
                           <w:color w:val="000000" w:themeColor="text1"/>
                           <w:sz w:val="28"/>
                           <w:szCs w:val="40"/>
                         </w:rPr>
-                        <w:t>년</w:t>
+                        <w:t xml:space="preserve">년 </w:t>
                       </w:r>
                       <w:r>
                         <w:rPr>
-                          <w:rFonts w:hint="eastAsia"/>
-                          <w:color w:val="000000" w:themeColor="text1"/>
-                          <w:sz w:val="28"/>
-                          <w:szCs w:val="40"/>
-                        </w:rPr>
-                        <w:t xml:space="preserve"> </w:t>
-                      </w:r>
-                      <w:r>
-                        <w:rPr>
+                          <w:rFonts w:asciiTheme="minorEastAsia" w:hAnsiTheme="minorEastAsia"/>
                           <w:color w:val="000000" w:themeColor="text1"/>
                           <w:sz w:val="28"/>
                           <w:szCs w:val="40"/>
@@ -1232,30 +1043,12 @@
                       </w:r>
                       <w:r>
                         <w:rPr>
-                          <w:rFonts w:hint="eastAsia"/>
+                          <w:rFonts w:asciiTheme="minorEastAsia" w:hAnsiTheme="minorEastAsia" w:hint="eastAsia"/>
                           <w:color w:val="000000" w:themeColor="text1"/>
                           <w:sz w:val="28"/>
                           <w:szCs w:val="40"/>
                         </w:rPr>
-                        <w:t>월</w:t>
-                      </w:r>
-                      <w:r>
-                        <w:rPr>
-                          <w:rFonts w:hint="eastAsia"/>
-                          <w:color w:val="000000" w:themeColor="text1"/>
-                          <w:sz w:val="28"/>
-                          <w:szCs w:val="40"/>
-                        </w:rPr>
-                        <w:t xml:space="preserve"> </w:t>
-                      </w:r>
-                      <w:r>
-                        <w:rPr>
-                          <w:rFonts w:hint="eastAsia"/>
-                          <w:color w:val="000000" w:themeColor="text1"/>
-                          <w:sz w:val="28"/>
-                          <w:szCs w:val="40"/>
-                        </w:rPr>
-                        <w:t>일</w:t>
+                        <w:t>월 일</w:t>
                       </w:r>
                     </w:p>
                   </w:txbxContent>
@@ -3370,16 +3163,7 @@
                   <w:sz w:val="22"/>
                   <w:szCs w:val="22"/>
                 </w:rPr>
-                <w:t>1</w:t>
-              </w:r>
-              <w:r>
-                <w:rPr>
-                  <w:b w:val="0"/>
-                  <w:caps w:val="0"/>
-                  <w:sz w:val="22"/>
-                  <w:szCs w:val="22"/>
-                </w:rPr>
-                <w:t>3</w:t>
+                <w:t>13</w:t>
               </w:r>
               <w:r>
                 <w:rPr>
@@ -4961,16 +4745,7 @@
                   <w:sz w:val="22"/>
                   <w:szCs w:val="22"/>
                 </w:rPr>
-                <w:t>2</w:t>
-              </w:r>
-              <w:r>
-                <w:rPr>
-                  <w:b w:val="0"/>
-                  <w:caps w:val="0"/>
-                  <w:sz w:val="22"/>
-                  <w:szCs w:val="22"/>
-                </w:rPr>
-                <w:t>3</w:t>
+                <w:t>23</w:t>
               </w:r>
               <w:r>
                 <w:rPr>
@@ -5565,6 +5340,26 @@
     </w:p>
     <w:p>
       <w:pPr>
+        <w:rPr>
+          <w:rFonts w:hint="eastAsia"/>
+          <w:b/>
+          <w:bCs/>
+          <w:sz w:val="22"/>
+          <w:szCs w:val="22"/>
+        </w:rPr>
+      </w:pPr>
+      <w:r>
+        <w:rPr>
+          <w:b/>
+          <w:bCs/>
+          <w:sz w:val="22"/>
+          <w:szCs w:val="22"/>
+        </w:rPr>
+        <w:t xml:space="preserve"> </w:t>
+      </w:r>
+    </w:p>
+    <w:p>
+      <w:pPr>
         <w:pStyle w:val="ListParagraph"/>
         <w:numPr>
           <w:ilvl w:val="0"/>
@@ -6890,16 +6685,7 @@
           <w:sz w:val="22"/>
           <w:szCs w:val="22"/>
         </w:rPr>
-        <w:t>2-</w:t>
-      </w:r>
-      <w:r>
-        <w:rPr>
-          <w:b/>
-          <w:bCs/>
-          <w:sz w:val="22"/>
-          <w:szCs w:val="22"/>
-        </w:rPr>
-        <w:t>12 &lt;</w:t>
+        <w:t>2-12 &lt;</w:t>
       </w:r>
       <w:proofErr w:type="spellStart"/>
       <w:r>
@@ -7064,16 +6850,7 @@
           <w:sz w:val="22"/>
           <w:szCs w:val="22"/>
         </w:rPr>
-        <w:t>2-</w:t>
-      </w:r>
-      <w:r>
-        <w:rPr>
-          <w:b/>
-          <w:bCs/>
-          <w:sz w:val="22"/>
-          <w:szCs w:val="22"/>
-        </w:rPr>
-        <w:t>13 &lt;</w:t>
+        <w:t>2-13 &lt;</w:t>
       </w:r>
       <w:proofErr w:type="spellStart"/>
       <w:r>
@@ -7322,16 +7099,7 @@
           <w:sz w:val="22"/>
           <w:szCs w:val="22"/>
         </w:rPr>
-        <w:t>2-</w:t>
-      </w:r>
-      <w:r>
-        <w:rPr>
-          <w:b/>
-          <w:bCs/>
-          <w:sz w:val="22"/>
-          <w:szCs w:val="22"/>
-        </w:rPr>
-        <w:t xml:space="preserve">15 </w:t>
+        <w:t xml:space="preserve">2-15 </w:t>
       </w:r>
       <w:r>
         <w:rPr>
@@ -7426,16 +7194,7 @@
           <w:sz w:val="22"/>
           <w:szCs w:val="22"/>
         </w:rPr>
-        <w:t>2-</w:t>
-      </w:r>
-      <w:r>
-        <w:rPr>
-          <w:b/>
-          <w:bCs/>
-          <w:sz w:val="22"/>
-          <w:szCs w:val="22"/>
-        </w:rPr>
-        <w:t xml:space="preserve">16 </w:t>
+        <w:t xml:space="preserve">2-16 </w:t>
       </w:r>
       <w:r>
         <w:rPr>
@@ -7530,16 +7289,7 @@
           <w:sz w:val="22"/>
           <w:szCs w:val="22"/>
         </w:rPr>
-        <w:t>2-</w:t>
-      </w:r>
-      <w:r>
-        <w:rPr>
-          <w:b/>
-          <w:bCs/>
-          <w:sz w:val="22"/>
-          <w:szCs w:val="22"/>
-        </w:rPr>
-        <w:t xml:space="preserve">17 </w:t>
+        <w:t xml:space="preserve">2-17 </w:t>
       </w:r>
       <w:r>
         <w:rPr>
@@ -7654,16 +7404,7 @@
           <w:sz w:val="22"/>
           <w:szCs w:val="22"/>
         </w:rPr>
-        <w:t>2-</w:t>
-      </w:r>
-      <w:r>
-        <w:rPr>
-          <w:b/>
-          <w:bCs/>
-          <w:sz w:val="22"/>
-          <w:szCs w:val="22"/>
-        </w:rPr>
-        <w:t xml:space="preserve">18 </w:t>
+        <w:t xml:space="preserve">2-18 </w:t>
       </w:r>
       <w:r>
         <w:rPr>
@@ -7738,16 +7479,7 @@
           <w:sz w:val="22"/>
           <w:szCs w:val="22"/>
         </w:rPr>
-        <w:t>2-</w:t>
-      </w:r>
-      <w:r>
-        <w:rPr>
-          <w:b/>
-          <w:bCs/>
-          <w:sz w:val="22"/>
-          <w:szCs w:val="22"/>
-        </w:rPr>
-        <w:t xml:space="preserve">19 </w:t>
+        <w:t xml:space="preserve">2-19 </w:t>
       </w:r>
       <w:r>
         <w:rPr>
@@ -7851,16 +7583,7 @@
           <w:sz w:val="22"/>
           <w:szCs w:val="22"/>
         </w:rPr>
-        <w:t>2-</w:t>
-      </w:r>
-      <w:r>
-        <w:rPr>
-          <w:b/>
-          <w:bCs/>
-          <w:sz w:val="22"/>
-          <w:szCs w:val="22"/>
-        </w:rPr>
-        <w:t xml:space="preserve">20 </w:t>
+        <w:t xml:space="preserve">2-20 </w:t>
       </w:r>
       <w:r>
         <w:rPr>
@@ -7975,16 +7698,7 @@
           <w:sz w:val="22"/>
           <w:szCs w:val="22"/>
         </w:rPr>
-        <w:t>2-</w:t>
-      </w:r>
-      <w:r>
-        <w:rPr>
-          <w:b/>
-          <w:bCs/>
-          <w:sz w:val="22"/>
-          <w:szCs w:val="22"/>
-        </w:rPr>
-        <w:t xml:space="preserve">21 </w:t>
+        <w:t xml:space="preserve">2-21 </w:t>
       </w:r>
       <w:r>
         <w:rPr>
@@ -8099,16 +7813,7 @@
           <w:sz w:val="22"/>
           <w:szCs w:val="22"/>
         </w:rPr>
-        <w:t>2-</w:t>
-      </w:r>
-      <w:r>
-        <w:rPr>
-          <w:b/>
-          <w:bCs/>
-          <w:sz w:val="22"/>
-          <w:szCs w:val="22"/>
-        </w:rPr>
-        <w:t>22 2</w:t>
+        <w:t>2-22 2</w:t>
       </w:r>
       <w:r>
         <w:rPr>
@@ -8263,16 +7968,7 @@
           <w:sz w:val="22"/>
           <w:szCs w:val="22"/>
         </w:rPr>
-        <w:t>2-</w:t>
-      </w:r>
-      <w:r>
-        <w:rPr>
-          <w:b/>
-          <w:bCs/>
-          <w:sz w:val="22"/>
-          <w:szCs w:val="22"/>
-        </w:rPr>
-        <w:t>23 &lt;</w:t>
+        <w:t>2-23 &lt;</w:t>
       </w:r>
       <w:proofErr w:type="spellStart"/>
       <w:r>
@@ -8428,16 +8124,7 @@
           <w:sz w:val="22"/>
           <w:szCs w:val="22"/>
         </w:rPr>
-        <w:t>2-</w:t>
-      </w:r>
-      <w:r>
-        <w:rPr>
-          <w:b/>
-          <w:bCs/>
-          <w:sz w:val="22"/>
-          <w:szCs w:val="22"/>
-        </w:rPr>
-        <w:t>24 &lt;video&gt;</w:t>
+        <w:t>2-24 &lt;video&gt;</w:t>
       </w:r>
       <w:r>
         <w:rPr>
@@ -8542,16 +8229,7 @@
           <w:sz w:val="22"/>
           <w:szCs w:val="22"/>
         </w:rPr>
-        <w:t>2-</w:t>
-      </w:r>
-      <w:r>
-        <w:rPr>
-          <w:b/>
-          <w:bCs/>
-          <w:sz w:val="22"/>
-          <w:szCs w:val="22"/>
-        </w:rPr>
-        <w:t>25 &lt;audio&gt;</w:t>
+        <w:t>2-25 &lt;audio&gt;</w:t>
       </w:r>
       <w:r>
         <w:rPr>
@@ -13421,6 +13099,7 @@
     <w:lsdException w:name="HTML Sample" w:semiHidden="1" w:unhideWhenUsed="1"/>
     <w:lsdException w:name="HTML Typewriter" w:semiHidden="1" w:unhideWhenUsed="1"/>
     <w:lsdException w:name="HTML Variable" w:semiHidden="1" w:unhideWhenUsed="1"/>
+    <w:lsdException w:name="Normal Table" w:semiHidden="1" w:unhideWhenUsed="1"/>
     <w:lsdException w:name="annotation subject" w:semiHidden="1" w:unhideWhenUsed="1"/>
     <w:lsdException w:name="No List" w:semiHidden="1" w:unhideWhenUsed="1"/>
     <w:lsdException w:name="Outline List 1" w:semiHidden="1" w:unhideWhenUsed="1"/>
@@ -13467,8 +13146,10 @@
     <w:lsdException w:name="Table Subtle 2" w:semiHidden="1" w:unhideWhenUsed="1"/>
     <w:lsdException w:name="Table Web 1" w:semiHidden="1" w:unhideWhenUsed="1"/>
     <w:lsdException w:name="Table Web 2" w:semiHidden="1" w:unhideWhenUsed="1"/>
+    <w:lsdException w:name="Table Web 3" w:semiHidden="1" w:unhideWhenUsed="1"/>
     <w:lsdException w:name="Balloon Text" w:semiHidden="1" w:unhideWhenUsed="1"/>
     <w:lsdException w:name="Table Grid" w:uiPriority="39"/>
+    <w:lsdException w:name="Table Theme" w:semiHidden="1" w:unhideWhenUsed="1"/>
     <w:lsdException w:name="Placeholder Text" w:semiHidden="1"/>
     <w:lsdException w:name="No Spacing" w:uiPriority="1" w:qFormat="1"/>
     <w:lsdException w:name="Light Shading" w:uiPriority="60"/>
@@ -14480,6 +14161,7 @@
   </w:compat>
   <w:rsids>
     <w:rsidRoot w:val="00B03FFD"/>
+    <w:rsid w:val="000F0259"/>
     <w:rsid w:val="003272FA"/>
     <w:rsid w:val="00482970"/>
     <w:rsid w:val="00493684"/>
@@ -14638,6 +14320,7 @@
     <w:lsdException w:name="HTML Sample" w:semiHidden="1" w:unhideWhenUsed="1"/>
     <w:lsdException w:name="HTML Typewriter" w:semiHidden="1" w:unhideWhenUsed="1"/>
     <w:lsdException w:name="HTML Variable" w:semiHidden="1" w:unhideWhenUsed="1"/>
+    <w:lsdException w:name="Normal Table" w:semiHidden="1" w:unhideWhenUsed="1"/>
     <w:lsdException w:name="annotation subject" w:semiHidden="1" w:unhideWhenUsed="1"/>
     <w:lsdException w:name="No List" w:semiHidden="1" w:unhideWhenUsed="1"/>
     <w:lsdException w:name="Outline List 1" w:semiHidden="1" w:unhideWhenUsed="1"/>
@@ -14684,8 +14367,10 @@
     <w:lsdException w:name="Table Subtle 2" w:semiHidden="1" w:unhideWhenUsed="1"/>
     <w:lsdException w:name="Table Web 1" w:semiHidden="1" w:unhideWhenUsed="1"/>
     <w:lsdException w:name="Table Web 2" w:semiHidden="1" w:unhideWhenUsed="1"/>
+    <w:lsdException w:name="Table Web 3" w:semiHidden="1" w:unhideWhenUsed="1"/>
     <w:lsdException w:name="Balloon Text" w:semiHidden="1" w:unhideWhenUsed="1"/>
     <w:lsdException w:name="Table Grid" w:uiPriority="39"/>
+    <w:lsdException w:name="Table Theme" w:semiHidden="1" w:unhideWhenUsed="1"/>
     <w:lsdException w:name="Placeholder Text" w:semiHidden="1"/>
     <w:lsdException w:name="No Spacing" w:uiPriority="1" w:qFormat="1"/>
     <w:lsdException w:name="Light Shading" w:uiPriority="60"/>
